--- a/C964 task 2 template.docx
+++ b/C964 task 2 template.docx
@@ -862,7 +862,7 @@
                 <w:noProof/>
                 <w:webHidden/>
               </w:rPr>
-              <w:t>28</w:t>
+              <w:t>29</w:t>
             </w:r>
             <w:r>
               <w:rPr>
@@ -934,7 +934,7 @@
                 <w:noProof/>
                 <w:webHidden/>
               </w:rPr>
-              <w:t>33</w:t>
+              <w:t>34</w:t>
             </w:r>
             <w:r>
               <w:rPr>
@@ -1006,7 +1006,7 @@
                 <w:noProof/>
                 <w:webHidden/>
               </w:rPr>
-              <w:t>37</w:t>
+              <w:t>38</w:t>
             </w:r>
             <w:r>
               <w:rPr>
@@ -13467,6 +13467,29 @@
           <w:rFonts w:ascii="Times New Roman" w:eastAsia="Times New Roman" w:hAnsi="Times New Roman" w:cs="Times New Roman"/>
           <w:color w:val="000000" w:themeColor="text1"/>
         </w:rPr>
+        <w:t xml:space="preserve"> (</w:t>
+      </w:r>
+      <w:hyperlink r:id="rId19" w:history="1">
+        <w:r>
+          <w:rPr>
+            <w:rStyle w:val="Hyperlink"/>
+            <w:rFonts w:ascii="Times New Roman" w:eastAsia="Times New Roman" w:hAnsi="Times New Roman" w:cs="Times New Roman"/>
+          </w:rPr>
+          <w:t>https://www.kaggle.com/c/dog-breed-identification/data</w:t>
+        </w:r>
+      </w:hyperlink>
+      <w:r>
+        <w:rPr>
+          <w:rFonts w:ascii="Times New Roman" w:eastAsia="Times New Roman" w:hAnsi="Times New Roman" w:cs="Times New Roman"/>
+          <w:color w:val="000000" w:themeColor="text1"/>
+        </w:rPr>
+        <w:t>)</w:t>
+      </w:r>
+      <w:r>
+        <w:rPr>
+          <w:rFonts w:ascii="Times New Roman" w:eastAsia="Times New Roman" w:hAnsi="Times New Roman" w:cs="Times New Roman"/>
+          <w:color w:val="000000" w:themeColor="text1"/>
+        </w:rPr>
         <w:t>.</w:t>
       </w:r>
       <w:r>
@@ -13782,7 +13805,21 @@
           <w:rFonts w:ascii="Times New Roman" w:eastAsia="Times New Roman" w:hAnsi="Times New Roman" w:cs="Times New Roman"/>
           <w:color w:val="000000" w:themeColor="text1"/>
         </w:rPr>
-        <w:t xml:space="preserve">Results from the validation process demonstrated high accuracy and low loss on both the training and validation sets. Further validation will involve real-world deployment and continuous monitoring for any performance degradation over time. </w:t>
+        <w:t xml:space="preserve">Using </w:t>
+      </w:r>
+      <w:r>
+        <w:rPr>
+          <w:rFonts w:ascii="Times New Roman" w:eastAsia="Times New Roman" w:hAnsi="Times New Roman" w:cs="Times New Roman"/>
+          <w:color w:val="000000" w:themeColor="text1"/>
+        </w:rPr>
+        <w:t xml:space="preserve">TensorFlow’s </w:t>
+      </w:r>
+      <w:r>
+        <w:rPr>
+          <w:rFonts w:ascii="Times New Roman" w:eastAsia="Times New Roman" w:hAnsi="Times New Roman" w:cs="Times New Roman"/>
+          <w:color w:val="000000" w:themeColor="text1"/>
+        </w:rPr>
+        <w:t xml:space="preserve">built </w:t>
       </w:r>
       <w:proofErr w:type="gramStart"/>
       <w:r>
@@ -13790,6 +13827,604 @@
           <w:rFonts w:ascii="Times New Roman" w:eastAsia="Times New Roman" w:hAnsi="Times New Roman" w:cs="Times New Roman"/>
           <w:color w:val="000000" w:themeColor="text1"/>
         </w:rPr>
+        <w:t xml:space="preserve">in </w:t>
+      </w:r>
+      <w:r>
+        <w:rPr>
+          <w:rFonts w:ascii="Times New Roman" w:eastAsia="Times New Roman" w:hAnsi="Times New Roman" w:cs="Times New Roman"/>
+          <w:color w:val="000000" w:themeColor="text1"/>
+        </w:rPr>
+        <w:t>.evaluate</w:t>
+      </w:r>
+      <w:proofErr w:type="gramEnd"/>
+      <w:r>
+        <w:rPr>
+          <w:rFonts w:ascii="Times New Roman" w:eastAsia="Times New Roman" w:hAnsi="Times New Roman" w:cs="Times New Roman"/>
+          <w:color w:val="000000" w:themeColor="text1"/>
+        </w:rPr>
+        <w:t xml:space="preserve">() method, we can review the loss and accuracy metrics after training the model on 1000 images of the training data. </w:t>
+      </w:r>
+    </w:p>
+    <w:p>
+      <w:pPr>
+        <w:rPr>
+          <w:rFonts w:ascii="Times New Roman" w:eastAsia="Times New Roman" w:hAnsi="Times New Roman" w:cs="Times New Roman"/>
+          <w:color w:val="000000" w:themeColor="text1"/>
+        </w:rPr>
+      </w:pPr>
+      <w:r>
+        <w:rPr>
+          <w:rFonts w:ascii="Times New Roman" w:eastAsia="Times New Roman" w:hAnsi="Times New Roman" w:cs="Times New Roman"/>
+          <w:noProof/>
+          <w:color w:val="000000" w:themeColor="text1"/>
+        </w:rPr>
+        <w:drawing>
+          <wp:inline distT="0" distB="0" distL="0" distR="0" wp14:anchorId="3678446A" wp14:editId="6C9CED46">
+            <wp:extent cx="5543550" cy="919779"/>
+            <wp:effectExtent l="0" t="0" r="0" b="0"/>
+            <wp:docPr id="212946256" name="Picture 1" descr="Evaluation results of the model after training on 1000 images."/>
+            <wp:cNvGraphicFramePr>
+              <a:graphicFrameLocks xmlns:a="http://schemas.openxmlformats.org/drawingml/2006/main" noChangeAspect="1"/>
+            </wp:cNvGraphicFramePr>
+            <a:graphic xmlns:a="http://schemas.openxmlformats.org/drawingml/2006/main">
+              <a:graphicData uri="http://schemas.openxmlformats.org/drawingml/2006/picture">
+                <pic:pic xmlns:pic="http://schemas.openxmlformats.org/drawingml/2006/picture">
+                  <pic:nvPicPr>
+                    <pic:cNvPr id="212946256" name="Picture 1" descr="Evaluation results of the model after training on 1000 images."/>
+                    <pic:cNvPicPr/>
+                  </pic:nvPicPr>
+                  <pic:blipFill>
+                    <a:blip r:embed="rId20"/>
+                    <a:stretch>
+                      <a:fillRect/>
+                    </a:stretch>
+                  </pic:blipFill>
+                  <pic:spPr>
+                    <a:xfrm>
+                      <a:off x="0" y="0"/>
+                      <a:ext cx="5630410" cy="934191"/>
+                    </a:xfrm>
+                    <a:prstGeom prst="rect">
+                      <a:avLst/>
+                    </a:prstGeom>
+                  </pic:spPr>
+                </pic:pic>
+              </a:graphicData>
+            </a:graphic>
+          </wp:inline>
+        </w:drawing>
+      </w:r>
+    </w:p>
+    <w:p>
+      <w:pPr>
+        <w:rPr>
+          <w:rFonts w:ascii="Times New Roman" w:eastAsia="Times New Roman" w:hAnsi="Times New Roman" w:cs="Times New Roman"/>
+          <w:color w:val="000000" w:themeColor="text1"/>
+        </w:rPr>
+      </w:pPr>
+    </w:p>
+    <w:p>
+      <w:pPr>
+        <w:rPr>
+          <w:rFonts w:ascii="Times New Roman" w:eastAsia="Times New Roman" w:hAnsi="Times New Roman" w:cs="Times New Roman"/>
+          <w:color w:val="000000" w:themeColor="text1"/>
+        </w:rPr>
+      </w:pPr>
+      <w:r>
+        <w:rPr>
+          <w:rFonts w:ascii="Times New Roman" w:eastAsia="Times New Roman" w:hAnsi="Times New Roman" w:cs="Times New Roman"/>
+          <w:color w:val="000000" w:themeColor="text1"/>
+        </w:rPr>
+        <w:t xml:space="preserve">Here </w:t>
+      </w:r>
+      <w:r>
+        <w:rPr>
+          <w:rFonts w:ascii="Times New Roman" w:eastAsia="Times New Roman" w:hAnsi="Times New Roman" w:cs="Times New Roman"/>
+          <w:color w:val="000000" w:themeColor="text1"/>
+        </w:rPr>
+        <w:t>the metrics improve after training the model on the full training dataset.</w:t>
+      </w:r>
+    </w:p>
+    <w:p>
+      <w:pPr>
+        <w:rPr>
+          <w:rFonts w:ascii="Times New Roman" w:eastAsia="Times New Roman" w:hAnsi="Times New Roman" w:cs="Times New Roman"/>
+          <w:color w:val="000000" w:themeColor="text1"/>
+        </w:rPr>
+      </w:pPr>
+      <w:r>
+        <w:rPr>
+          <w:rFonts w:ascii="Times New Roman" w:eastAsia="Times New Roman" w:hAnsi="Times New Roman" w:cs="Times New Roman"/>
+          <w:noProof/>
+          <w:color w:val="000000" w:themeColor="text1"/>
+        </w:rPr>
+        <w:drawing>
+          <wp:inline distT="0" distB="0" distL="0" distR="0" wp14:anchorId="389BD4A0" wp14:editId="542BC2F2">
+            <wp:extent cx="5943600" cy="719455"/>
+            <wp:effectExtent l="0" t="0" r="0" b="4445"/>
+            <wp:docPr id="521579294" name="Picture 1"/>
+            <wp:cNvGraphicFramePr>
+              <a:graphicFrameLocks xmlns:a="http://schemas.openxmlformats.org/drawingml/2006/main" noChangeAspect="1"/>
+            </wp:cNvGraphicFramePr>
+            <a:graphic xmlns:a="http://schemas.openxmlformats.org/drawingml/2006/main">
+              <a:graphicData uri="http://schemas.openxmlformats.org/drawingml/2006/picture">
+                <pic:pic xmlns:pic="http://schemas.openxmlformats.org/drawingml/2006/picture">
+                  <pic:nvPicPr>
+                    <pic:cNvPr id="521579294" name=""/>
+                    <pic:cNvPicPr/>
+                  </pic:nvPicPr>
+                  <pic:blipFill>
+                    <a:blip r:embed="rId21"/>
+                    <a:stretch>
+                      <a:fillRect/>
+                    </a:stretch>
+                  </pic:blipFill>
+                  <pic:spPr>
+                    <a:xfrm>
+                      <a:off x="0" y="0"/>
+                      <a:ext cx="5943600" cy="719455"/>
+                    </a:xfrm>
+                    <a:prstGeom prst="rect">
+                      <a:avLst/>
+                    </a:prstGeom>
+                  </pic:spPr>
+                </pic:pic>
+              </a:graphicData>
+            </a:graphic>
+          </wp:inline>
+        </w:drawing>
+      </w:r>
+    </w:p>
+    <w:p>
+      <w:pPr>
+        <w:rPr>
+          <w:rFonts w:ascii="Times New Roman" w:eastAsia="Times New Roman" w:hAnsi="Times New Roman" w:cs="Times New Roman"/>
+          <w:color w:val="000000" w:themeColor="text1"/>
+        </w:rPr>
+      </w:pPr>
+    </w:p>
+    <w:p>
+      <w:pPr>
+        <w:rPr>
+          <w:rFonts w:ascii="Times New Roman" w:eastAsia="Times New Roman" w:hAnsi="Times New Roman" w:cs="Times New Roman"/>
+          <w:color w:val="000000" w:themeColor="text1"/>
+        </w:rPr>
+      </w:pPr>
+      <w:r>
+        <w:rPr>
+          <w:rFonts w:ascii="Times New Roman" w:eastAsia="Times New Roman" w:hAnsi="Times New Roman" w:cs="Times New Roman"/>
+          <w:color w:val="000000" w:themeColor="text1"/>
+        </w:rPr>
+        <w:t>The model</w:t>
+      </w:r>
+      <w:r>
+        <w:rPr>
+          <w:rFonts w:ascii="Times New Roman" w:eastAsia="Times New Roman" w:hAnsi="Times New Roman" w:cs="Times New Roman"/>
+          <w:color w:val="000000" w:themeColor="text1"/>
+        </w:rPr>
+        <w:t xml:space="preserve"> demonstrated high accuracy and low loss </w:t>
+      </w:r>
+      <w:r>
+        <w:rPr>
+          <w:rFonts w:ascii="Times New Roman" w:eastAsia="Times New Roman" w:hAnsi="Times New Roman" w:cs="Times New Roman"/>
+          <w:color w:val="000000" w:themeColor="text1"/>
+        </w:rPr>
+        <w:t xml:space="preserve">metrics </w:t>
+      </w:r>
+      <w:r>
+        <w:rPr>
+          <w:rFonts w:ascii="Times New Roman" w:eastAsia="Times New Roman" w:hAnsi="Times New Roman" w:cs="Times New Roman"/>
+          <w:color w:val="000000" w:themeColor="text1"/>
+        </w:rPr>
+        <w:t>on the</w:t>
+      </w:r>
+      <w:r>
+        <w:rPr>
+          <w:rFonts w:ascii="Times New Roman" w:eastAsia="Times New Roman" w:hAnsi="Times New Roman" w:cs="Times New Roman"/>
+          <w:color w:val="000000" w:themeColor="text1"/>
+        </w:rPr>
+        <w:t xml:space="preserve"> full</w:t>
+      </w:r>
+      <w:r>
+        <w:rPr>
+          <w:rFonts w:ascii="Times New Roman" w:eastAsia="Times New Roman" w:hAnsi="Times New Roman" w:cs="Times New Roman"/>
+          <w:color w:val="000000" w:themeColor="text1"/>
+        </w:rPr>
+        <w:t xml:space="preserve"> training set</w:t>
+      </w:r>
+      <w:r>
+        <w:rPr>
+          <w:rFonts w:ascii="Times New Roman" w:eastAsia="Times New Roman" w:hAnsi="Times New Roman" w:cs="Times New Roman"/>
+          <w:color w:val="000000" w:themeColor="text1"/>
+        </w:rPr>
+        <w:t xml:space="preserve">. Below is the output after running TensorFlow’s built </w:t>
+      </w:r>
+      <w:proofErr w:type="gramStart"/>
+      <w:r>
+        <w:rPr>
+          <w:rFonts w:ascii="Times New Roman" w:eastAsia="Times New Roman" w:hAnsi="Times New Roman" w:cs="Times New Roman"/>
+          <w:color w:val="000000" w:themeColor="text1"/>
+        </w:rPr>
+        <w:t>in .fit</w:t>
+      </w:r>
+      <w:proofErr w:type="gramEnd"/>
+      <w:r>
+        <w:rPr>
+          <w:rFonts w:ascii="Times New Roman" w:eastAsia="Times New Roman" w:hAnsi="Times New Roman" w:cs="Times New Roman"/>
+          <w:color w:val="000000" w:themeColor="text1"/>
+        </w:rPr>
+        <w:t>()</w:t>
+      </w:r>
+      <w:r>
+        <w:rPr>
+          <w:rFonts w:ascii="Times New Roman" w:eastAsia="Times New Roman" w:hAnsi="Times New Roman" w:cs="Times New Roman"/>
+          <w:color w:val="000000" w:themeColor="text1"/>
+        </w:rPr>
+        <w:t>:</w:t>
+      </w:r>
+      <w:r>
+        <w:rPr>
+          <w:rFonts w:ascii="Times New Roman" w:eastAsia="Times New Roman" w:hAnsi="Times New Roman" w:cs="Times New Roman"/>
+          <w:color w:val="000000" w:themeColor="text1"/>
+        </w:rPr>
+        <w:t xml:space="preserve"> </w:t>
+      </w:r>
+    </w:p>
+    <w:p>
+      <w:pPr>
+        <w:rPr>
+          <w:rFonts w:ascii="Times New Roman" w:eastAsia="Times New Roman" w:hAnsi="Times New Roman" w:cs="Times New Roman"/>
+          <w:b/>
+          <w:bCs/>
+          <w:color w:val="000000" w:themeColor="text1"/>
+        </w:rPr>
+      </w:pPr>
+      <w:r>
+        <w:rPr>
+          <w:rFonts w:ascii="Times New Roman" w:eastAsia="Times New Roman" w:hAnsi="Times New Roman" w:cs="Times New Roman"/>
+          <w:b/>
+          <w:bCs/>
+          <w:color w:val="000000" w:themeColor="text1"/>
+        </w:rPr>
+        <w:t>Model Training on All Training Data</w:t>
+      </w:r>
+    </w:p>
+    <w:p>
+      <w:pPr>
+        <w:numPr>
+          <w:ilvl w:val="0"/>
+          <w:numId w:val="32"/>
+        </w:numPr>
+        <w:rPr>
+          <w:rFonts w:ascii="Times New Roman" w:eastAsia="Times New Roman" w:hAnsi="Times New Roman" w:cs="Times New Roman"/>
+          <w:color w:val="000000" w:themeColor="text1"/>
+        </w:rPr>
+      </w:pPr>
+      <w:r>
+        <w:rPr>
+          <w:rFonts w:ascii="Times New Roman" w:eastAsia="Times New Roman" w:hAnsi="Times New Roman" w:cs="Times New Roman"/>
+          <w:b/>
+          <w:bCs/>
+          <w:color w:val="000000" w:themeColor="text1"/>
+        </w:rPr>
+        <w:t>Epoch 1/10:</w:t>
+      </w:r>
+      <w:r>
+        <w:rPr>
+          <w:rFonts w:ascii="Times New Roman" w:eastAsia="Times New Roman" w:hAnsi="Times New Roman" w:cs="Times New Roman"/>
+          <w:color w:val="000000" w:themeColor="text1"/>
+        </w:rPr>
+        <w:t xml:space="preserve"> Loss: 1.3496, Accuracy: 66.91%</w:t>
+      </w:r>
+    </w:p>
+    <w:p>
+      <w:pPr>
+        <w:numPr>
+          <w:ilvl w:val="0"/>
+          <w:numId w:val="32"/>
+        </w:numPr>
+        <w:rPr>
+          <w:rFonts w:ascii="Times New Roman" w:eastAsia="Times New Roman" w:hAnsi="Times New Roman" w:cs="Times New Roman"/>
+          <w:color w:val="000000" w:themeColor="text1"/>
+        </w:rPr>
+      </w:pPr>
+      <w:r>
+        <w:rPr>
+          <w:rFonts w:ascii="Times New Roman" w:eastAsia="Times New Roman" w:hAnsi="Times New Roman" w:cs="Times New Roman"/>
+          <w:b/>
+          <w:bCs/>
+          <w:color w:val="000000" w:themeColor="text1"/>
+        </w:rPr>
+        <w:t>Epoch 2/10:</w:t>
+      </w:r>
+      <w:r>
+        <w:rPr>
+          <w:rFonts w:ascii="Times New Roman" w:eastAsia="Times New Roman" w:hAnsi="Times New Roman" w:cs="Times New Roman"/>
+          <w:color w:val="000000" w:themeColor="text1"/>
+        </w:rPr>
+        <w:t xml:space="preserve"> Loss: 0.4008, Accuracy: 88.15%</w:t>
+      </w:r>
+    </w:p>
+    <w:p>
+      <w:pPr>
+        <w:numPr>
+          <w:ilvl w:val="0"/>
+          <w:numId w:val="32"/>
+        </w:numPr>
+        <w:rPr>
+          <w:rFonts w:ascii="Times New Roman" w:eastAsia="Times New Roman" w:hAnsi="Times New Roman" w:cs="Times New Roman"/>
+          <w:color w:val="000000" w:themeColor="text1"/>
+        </w:rPr>
+      </w:pPr>
+      <w:r>
+        <w:rPr>
+          <w:rFonts w:ascii="Times New Roman" w:eastAsia="Times New Roman" w:hAnsi="Times New Roman" w:cs="Times New Roman"/>
+          <w:b/>
+          <w:bCs/>
+          <w:color w:val="000000" w:themeColor="text1"/>
+        </w:rPr>
+        <w:t>Epoch 3/10:</w:t>
+      </w:r>
+      <w:r>
+        <w:rPr>
+          <w:rFonts w:ascii="Times New Roman" w:eastAsia="Times New Roman" w:hAnsi="Times New Roman" w:cs="Times New Roman"/>
+          <w:color w:val="000000" w:themeColor="text1"/>
+        </w:rPr>
+        <w:t xml:space="preserve"> Loss: 0.2349, Accuracy: 93.70%</w:t>
+      </w:r>
+    </w:p>
+    <w:p>
+      <w:pPr>
+        <w:numPr>
+          <w:ilvl w:val="0"/>
+          <w:numId w:val="32"/>
+        </w:numPr>
+        <w:rPr>
+          <w:rFonts w:ascii="Times New Roman" w:eastAsia="Times New Roman" w:hAnsi="Times New Roman" w:cs="Times New Roman"/>
+          <w:color w:val="000000" w:themeColor="text1"/>
+        </w:rPr>
+      </w:pPr>
+      <w:r>
+        <w:rPr>
+          <w:rFonts w:ascii="Times New Roman" w:eastAsia="Times New Roman" w:hAnsi="Times New Roman" w:cs="Times New Roman"/>
+          <w:b/>
+          <w:bCs/>
+          <w:color w:val="000000" w:themeColor="text1"/>
+        </w:rPr>
+        <w:t>Epoch 4/10:</w:t>
+      </w:r>
+      <w:r>
+        <w:rPr>
+          <w:rFonts w:ascii="Times New Roman" w:eastAsia="Times New Roman" w:hAnsi="Times New Roman" w:cs="Times New Roman"/>
+          <w:color w:val="000000" w:themeColor="text1"/>
+        </w:rPr>
+        <w:t xml:space="preserve"> Loss: 0.1547, Accuracy: 96.21%</w:t>
+      </w:r>
+    </w:p>
+    <w:p>
+      <w:pPr>
+        <w:numPr>
+          <w:ilvl w:val="0"/>
+          <w:numId w:val="32"/>
+        </w:numPr>
+        <w:rPr>
+          <w:rFonts w:ascii="Times New Roman" w:eastAsia="Times New Roman" w:hAnsi="Times New Roman" w:cs="Times New Roman"/>
+          <w:color w:val="000000" w:themeColor="text1"/>
+        </w:rPr>
+      </w:pPr>
+      <w:r>
+        <w:rPr>
+          <w:rFonts w:ascii="Times New Roman" w:eastAsia="Times New Roman" w:hAnsi="Times New Roman" w:cs="Times New Roman"/>
+          <w:b/>
+          <w:bCs/>
+          <w:color w:val="000000" w:themeColor="text1"/>
+        </w:rPr>
+        <w:t>Epoch 5/10:</w:t>
+      </w:r>
+      <w:r>
+        <w:rPr>
+          <w:rFonts w:ascii="Times New Roman" w:eastAsia="Times New Roman" w:hAnsi="Times New Roman" w:cs="Times New Roman"/>
+          <w:color w:val="000000" w:themeColor="text1"/>
+        </w:rPr>
+        <w:t xml:space="preserve"> Loss: 0.1075, Accuracy: 97.89%</w:t>
+      </w:r>
+    </w:p>
+    <w:p>
+      <w:pPr>
+        <w:numPr>
+          <w:ilvl w:val="0"/>
+          <w:numId w:val="32"/>
+        </w:numPr>
+        <w:rPr>
+          <w:rFonts w:ascii="Times New Roman" w:eastAsia="Times New Roman" w:hAnsi="Times New Roman" w:cs="Times New Roman"/>
+          <w:color w:val="000000" w:themeColor="text1"/>
+        </w:rPr>
+      </w:pPr>
+      <w:r>
+        <w:rPr>
+          <w:rFonts w:ascii="Times New Roman" w:eastAsia="Times New Roman" w:hAnsi="Times New Roman" w:cs="Times New Roman"/>
+          <w:b/>
+          <w:bCs/>
+          <w:color w:val="000000" w:themeColor="text1"/>
+        </w:rPr>
+        <w:t>Epoch 6/10:</w:t>
+      </w:r>
+      <w:r>
+        <w:rPr>
+          <w:rFonts w:ascii="Times New Roman" w:eastAsia="Times New Roman" w:hAnsi="Times New Roman" w:cs="Times New Roman"/>
+          <w:color w:val="000000" w:themeColor="text1"/>
+        </w:rPr>
+        <w:t xml:space="preserve"> Loss: 0.0780, Accuracy: 98.54%</w:t>
+      </w:r>
+    </w:p>
+    <w:p>
+      <w:pPr>
+        <w:numPr>
+          <w:ilvl w:val="0"/>
+          <w:numId w:val="32"/>
+        </w:numPr>
+        <w:rPr>
+          <w:rFonts w:ascii="Times New Roman" w:eastAsia="Times New Roman" w:hAnsi="Times New Roman" w:cs="Times New Roman"/>
+          <w:color w:val="000000" w:themeColor="text1"/>
+        </w:rPr>
+      </w:pPr>
+      <w:r>
+        <w:rPr>
+          <w:rFonts w:ascii="Times New Roman" w:eastAsia="Times New Roman" w:hAnsi="Times New Roman" w:cs="Times New Roman"/>
+          <w:b/>
+          <w:bCs/>
+          <w:color w:val="000000" w:themeColor="text1"/>
+        </w:rPr>
+        <w:t>Epoch 7/10:</w:t>
+      </w:r>
+      <w:r>
+        <w:rPr>
+          <w:rFonts w:ascii="Times New Roman" w:eastAsia="Times New Roman" w:hAnsi="Times New Roman" w:cs="Times New Roman"/>
+          <w:color w:val="000000" w:themeColor="text1"/>
+        </w:rPr>
+        <w:t xml:space="preserve"> Loss: 0.0582, Accuracy: 99.13%</w:t>
+      </w:r>
+    </w:p>
+    <w:p>
+      <w:pPr>
+        <w:numPr>
+          <w:ilvl w:val="0"/>
+          <w:numId w:val="32"/>
+        </w:numPr>
+        <w:rPr>
+          <w:rFonts w:ascii="Times New Roman" w:eastAsia="Times New Roman" w:hAnsi="Times New Roman" w:cs="Times New Roman"/>
+          <w:color w:val="000000" w:themeColor="text1"/>
+        </w:rPr>
+      </w:pPr>
+      <w:r>
+        <w:rPr>
+          <w:rFonts w:ascii="Times New Roman" w:eastAsia="Times New Roman" w:hAnsi="Times New Roman" w:cs="Times New Roman"/>
+          <w:b/>
+          <w:bCs/>
+          <w:color w:val="000000" w:themeColor="text1"/>
+        </w:rPr>
+        <w:t>Epoch 8/10:</w:t>
+      </w:r>
+      <w:r>
+        <w:rPr>
+          <w:rFonts w:ascii="Times New Roman" w:eastAsia="Times New Roman" w:hAnsi="Times New Roman" w:cs="Times New Roman"/>
+          <w:color w:val="000000" w:themeColor="text1"/>
+        </w:rPr>
+        <w:t xml:space="preserve"> Loss: 0.0474, Accuracy: 99.37%</w:t>
+      </w:r>
+    </w:p>
+    <w:p>
+      <w:pPr>
+        <w:numPr>
+          <w:ilvl w:val="0"/>
+          <w:numId w:val="32"/>
+        </w:numPr>
+        <w:rPr>
+          <w:rFonts w:ascii="Times New Roman" w:eastAsia="Times New Roman" w:hAnsi="Times New Roman" w:cs="Times New Roman"/>
+          <w:color w:val="000000" w:themeColor="text1"/>
+        </w:rPr>
+      </w:pPr>
+      <w:r>
+        <w:rPr>
+          <w:rFonts w:ascii="Times New Roman" w:eastAsia="Times New Roman" w:hAnsi="Times New Roman" w:cs="Times New Roman"/>
+          <w:b/>
+          <w:bCs/>
+          <w:color w:val="000000" w:themeColor="text1"/>
+        </w:rPr>
+        <w:t>Epoch 9/10:</w:t>
+      </w:r>
+      <w:r>
+        <w:rPr>
+          <w:rFonts w:ascii="Times New Roman" w:eastAsia="Times New Roman" w:hAnsi="Times New Roman" w:cs="Times New Roman"/>
+          <w:color w:val="000000" w:themeColor="text1"/>
+        </w:rPr>
+        <w:t xml:space="preserve"> Loss: 0.0386, Accuracy: 99.51%</w:t>
+      </w:r>
+    </w:p>
+    <w:p>
+      <w:pPr>
+        <w:numPr>
+          <w:ilvl w:val="0"/>
+          <w:numId w:val="32"/>
+        </w:numPr>
+        <w:rPr>
+          <w:rFonts w:ascii="Times New Roman" w:eastAsia="Times New Roman" w:hAnsi="Times New Roman" w:cs="Times New Roman"/>
+          <w:color w:val="000000" w:themeColor="text1"/>
+        </w:rPr>
+      </w:pPr>
+      <w:r>
+        <w:rPr>
+          <w:rFonts w:ascii="Times New Roman" w:eastAsia="Times New Roman" w:hAnsi="Times New Roman" w:cs="Times New Roman"/>
+          <w:b/>
+          <w:bCs/>
+          <w:color w:val="000000" w:themeColor="text1"/>
+        </w:rPr>
+        <w:t>Epoch 10/10:</w:t>
+      </w:r>
+      <w:r>
+        <w:rPr>
+          <w:rFonts w:ascii="Times New Roman" w:eastAsia="Times New Roman" w:hAnsi="Times New Roman" w:cs="Times New Roman"/>
+          <w:color w:val="000000" w:themeColor="text1"/>
+        </w:rPr>
+        <w:t xml:space="preserve"> Loss: 0.0309, Accuracy: 99.66%</w:t>
+      </w:r>
+    </w:p>
+    <w:p>
+      <w:pPr>
+        <w:rPr>
+          <w:rFonts w:ascii="Times New Roman" w:eastAsia="Times New Roman" w:hAnsi="Times New Roman" w:cs="Times New Roman"/>
+          <w:color w:val="000000" w:themeColor="text1"/>
+        </w:rPr>
+      </w:pPr>
+    </w:p>
+    <w:p>
+      <w:pPr>
+        <w:rPr>
+          <w:rFonts w:ascii="Times New Roman" w:eastAsia="Times New Roman" w:hAnsi="Times New Roman" w:cs="Times New Roman"/>
+          <w:color w:val="000000" w:themeColor="text1"/>
+        </w:rPr>
+      </w:pPr>
+      <w:r>
+        <w:rPr>
+          <w:rFonts w:ascii="Times New Roman" w:eastAsia="Times New Roman" w:hAnsi="Times New Roman" w:cs="Times New Roman"/>
+          <w:color w:val="000000" w:themeColor="text1"/>
+        </w:rPr>
+        <w:t xml:space="preserve">Further validation will involve real-world deployment and continuous monitoring for any performance degradation over time. </w:t>
+      </w:r>
+      <w:r>
+        <w:rPr>
+          <w:rFonts w:ascii="Times New Roman" w:eastAsia="Times New Roman" w:hAnsi="Times New Roman" w:cs="Times New Roman"/>
+          <w:color w:val="000000" w:themeColor="text1"/>
+        </w:rPr>
+        <w:t>Additional training data using stock photos</w:t>
+      </w:r>
+      <w:r>
+        <w:rPr>
+          <w:rFonts w:ascii="Times New Roman" w:eastAsia="Times New Roman" w:hAnsi="Times New Roman" w:cs="Times New Roman"/>
+          <w:color w:val="000000" w:themeColor="text1"/>
+        </w:rPr>
+        <w:t xml:space="preserve"> </w:t>
+      </w:r>
+      <w:r>
+        <w:rPr>
+          <w:rFonts w:ascii="Times New Roman" w:eastAsia="Times New Roman" w:hAnsi="Times New Roman" w:cs="Times New Roman"/>
+          <w:color w:val="000000" w:themeColor="text1"/>
+        </w:rPr>
+        <w:t xml:space="preserve">with front and profile views </w:t>
+      </w:r>
+      <w:r>
+        <w:rPr>
+          <w:rFonts w:ascii="Times New Roman" w:eastAsia="Times New Roman" w:hAnsi="Times New Roman" w:cs="Times New Roman"/>
+          <w:color w:val="000000" w:themeColor="text1"/>
+        </w:rPr>
+        <w:t xml:space="preserve">with backgrounds removed may improve accuracy. </w:t>
+      </w:r>
+      <w:proofErr w:type="gramStart"/>
+      <w:r>
+        <w:rPr>
+          <w:rFonts w:ascii="Times New Roman" w:eastAsia="Times New Roman" w:hAnsi="Times New Roman" w:cs="Times New Roman"/>
+          <w:color w:val="000000" w:themeColor="text1"/>
+        </w:rPr>
         <w:t>Future plans</w:t>
       </w:r>
       <w:proofErr w:type="gramEnd"/>
@@ -13806,15 +14441,72 @@
         <w:rPr>
           <w:rFonts w:ascii="Times New Roman" w:eastAsia="Times New Roman" w:hAnsi="Times New Roman" w:cs="Times New Roman"/>
           <w:color w:val="000000" w:themeColor="text1"/>
-        </w:rPr>
-      </w:pPr>
-      <w:r>
-        <w:rPr>
-          <w:rFonts w:ascii="Times New Roman" w:eastAsia="Times New Roman" w:hAnsi="Times New Roman" w:cs="Times New Roman"/>
-          <w:color w:val="000000" w:themeColor="text1"/>
-        </w:rPr>
-        <w:t>This post-implementation report provides a comprehensive overview of the problem-solving approach, data handling, machine learning methods, and validation strategies employed in the project. Visualizations and screenshots can be incorporated to enhance the reader's understanding of the implemented solution.</w:t>
-      </w:r>
+          <w:lang w:val="en"/>
+        </w:rPr>
+      </w:pPr>
+    </w:p>
+    <w:p>
+      <w:pPr>
+        <w:rPr>
+          <w:rFonts w:ascii="Times New Roman" w:eastAsia="Times New Roman" w:hAnsi="Times New Roman" w:cs="Times New Roman"/>
+          <w:color w:val="000000" w:themeColor="text1"/>
+          <w:lang w:val="en"/>
+        </w:rPr>
+      </w:pPr>
+    </w:p>
+    <w:p>
+      <w:pPr>
+        <w:rPr>
+          <w:rFonts w:ascii="Times New Roman" w:eastAsia="Times New Roman" w:hAnsi="Times New Roman" w:cs="Times New Roman"/>
+          <w:color w:val="000000" w:themeColor="text1"/>
+          <w:lang w:val="en"/>
+        </w:rPr>
+      </w:pPr>
+    </w:p>
+    <w:p>
+      <w:pPr>
+        <w:rPr>
+          <w:rFonts w:ascii="Times New Roman" w:eastAsia="Times New Roman" w:hAnsi="Times New Roman" w:cs="Times New Roman"/>
+          <w:color w:val="000000" w:themeColor="text1"/>
+          <w:lang w:val="en"/>
+        </w:rPr>
+      </w:pPr>
+    </w:p>
+    <w:p>
+      <w:pPr>
+        <w:rPr>
+          <w:rFonts w:ascii="Times New Roman" w:eastAsia="Times New Roman" w:hAnsi="Times New Roman" w:cs="Times New Roman"/>
+          <w:color w:val="000000" w:themeColor="text1"/>
+          <w:lang w:val="en"/>
+        </w:rPr>
+      </w:pPr>
+    </w:p>
+    <w:p>
+      <w:pPr>
+        <w:rPr>
+          <w:rFonts w:ascii="Times New Roman" w:eastAsia="Times New Roman" w:hAnsi="Times New Roman" w:cs="Times New Roman"/>
+          <w:color w:val="000000" w:themeColor="text1"/>
+          <w:lang w:val="en"/>
+        </w:rPr>
+      </w:pPr>
+    </w:p>
+    <w:p>
+      <w:pPr>
+        <w:rPr>
+          <w:rFonts w:ascii="Times New Roman" w:eastAsia="Times New Roman" w:hAnsi="Times New Roman" w:cs="Times New Roman"/>
+          <w:color w:val="000000" w:themeColor="text1"/>
+          <w:lang w:val="en"/>
+        </w:rPr>
+      </w:pPr>
+    </w:p>
+    <w:p>
+      <w:pPr>
+        <w:rPr>
+          <w:rFonts w:ascii="Times New Roman" w:eastAsia="Times New Roman" w:hAnsi="Times New Roman" w:cs="Times New Roman"/>
+          <w:color w:val="000000" w:themeColor="text1"/>
+          <w:lang w:val="en"/>
+        </w:rPr>
+      </w:pPr>
     </w:p>
     <w:p>
       <w:pPr>
@@ -14103,7 +14795,7 @@
                     </pic:cNvPicPr>
                   </pic:nvPicPr>
                   <pic:blipFill>
-                    <a:blip r:embed="rId19" cstate="print">
+                    <a:blip r:embed="rId22" cstate="print">
                       <a:extLst>
                         <a:ext uri="{28A0092B-C50C-407E-A947-70E740481C1C}">
                           <a14:useLocalDpi xmlns:a14="http://schemas.microsoft.com/office/drawing/2010/main" val="0"/>
@@ -14186,7 +14878,7 @@
                     </pic:cNvPicPr>
                   </pic:nvPicPr>
                   <pic:blipFill>
-                    <a:blip r:embed="rId20">
+                    <a:blip r:embed="rId23">
                       <a:extLst>
                         <a:ext uri="{28A0092B-C50C-407E-A947-70E740481C1C}">
                           <a14:useLocalDpi xmlns:a14="http://schemas.microsoft.com/office/drawing/2010/main" val="0"/>
@@ -14278,7 +14970,7 @@
                     </pic:cNvPicPr>
                   </pic:nvPicPr>
                   <pic:blipFill>
-                    <a:blip r:embed="rId21">
+                    <a:blip r:embed="rId24">
                       <a:extLst>
                         <a:ext uri="{28A0092B-C50C-407E-A947-70E740481C1C}">
                           <a14:useLocalDpi xmlns:a14="http://schemas.microsoft.com/office/drawing/2010/main" val="0"/>
@@ -14382,7 +15074,7 @@
                     </pic:cNvPicPr>
                   </pic:nvPicPr>
                   <pic:blipFill>
-                    <a:blip r:embed="rId22">
+                    <a:blip r:embed="rId25">
                       <a:extLst>
                         <a:ext uri="{28A0092B-C50C-407E-A947-70E740481C1C}">
                           <a14:useLocalDpi xmlns:a14="http://schemas.microsoft.com/office/drawing/2010/main" val="0"/>
@@ -14535,7 +15227,7 @@
                     <pic:cNvPicPr/>
                   </pic:nvPicPr>
                   <pic:blipFill>
-                    <a:blip r:embed="rId23"/>
+                    <a:blip r:embed="rId26"/>
                     <a:stretch>
                       <a:fillRect/>
                     </a:stretch>
@@ -14586,7 +15278,7 @@
                     <pic:cNvPicPr/>
                   </pic:nvPicPr>
                   <pic:blipFill>
-                    <a:blip r:embed="rId24"/>
+                    <a:blip r:embed="rId27"/>
                     <a:stretch>
                       <a:fillRect/>
                     </a:stretch>
@@ -14737,7 +15429,7 @@
                     </pic:cNvPicPr>
                   </pic:nvPicPr>
                   <pic:blipFill>
-                    <a:blip r:embed="rId25" cstate="print">
+                    <a:blip r:embed="rId28" cstate="print">
                       <a:extLst>
                         <a:ext uri="{28A0092B-C50C-407E-A947-70E740481C1C}">
                           <a14:useLocalDpi xmlns:a14="http://schemas.microsoft.com/office/drawing/2010/main" val="0"/>
@@ -14876,7 +15568,7 @@
                     </pic:cNvPicPr>
                   </pic:nvPicPr>
                   <pic:blipFill>
-                    <a:blip r:embed="rId26">
+                    <a:blip r:embed="rId29">
                       <a:extLst>
                         <a:ext uri="{28A0092B-C50C-407E-A947-70E740481C1C}">
                           <a14:useLocalDpi xmlns:a14="http://schemas.microsoft.com/office/drawing/2010/main" val="0"/>
@@ -15210,7 +15902,7 @@
       <w:r>
         <w:t xml:space="preserve"> Open your web browser and go to </w:t>
       </w:r>
-      <w:hyperlink r:id="rId27" w:tgtFrame="_new" w:history="1">
+      <w:hyperlink r:id="rId30" w:tgtFrame="_new" w:history="1">
         <w:r>
           <w:rPr>
             <w:rStyle w:val="Hyperlink"/>
@@ -15224,7 +15916,7 @@
       <w:r>
         <w:t xml:space="preserve"> (</w:t>
       </w:r>
-      <w:hyperlink r:id="rId28" w:history="1">
+      <w:hyperlink r:id="rId31" w:history="1">
         <w:r>
           <w:rPr>
             <w:rStyle w:val="Hyperlink"/>
@@ -15400,7 +16092,7 @@
       <w:r>
         <w:t xml:space="preserve">Navigate your browser to </w:t>
       </w:r>
-      <w:hyperlink r:id="rId29" w:history="1">
+      <w:hyperlink r:id="rId32" w:history="1">
         <w:r>
           <w:rPr>
             <w:rStyle w:val="Hyperlink"/>
@@ -15411,7 +16103,7 @@
       <w:r>
         <w:t>.  (</w:t>
       </w:r>
-      <w:hyperlink r:id="rId30" w:history="1">
+      <w:hyperlink r:id="rId33" w:history="1">
         <w:r>
           <w:rPr>
             <w:rStyle w:val="Hyperlink"/>
@@ -15890,7 +16582,7 @@
       <w:r>
         <w:t xml:space="preserve"> Go to </w:t>
       </w:r>
-      <w:hyperlink r:id="rId31" w:tgtFrame="_new" w:history="1">
+      <w:hyperlink r:id="rId34" w:tgtFrame="_new" w:history="1">
         <w:r>
           <w:rPr>
             <w:rStyle w:val="Hyperlink"/>
@@ -15904,7 +16596,7 @@
       <w:r>
         <w:t xml:space="preserve"> (</w:t>
       </w:r>
-      <w:hyperlink r:id="rId32" w:history="1">
+      <w:hyperlink r:id="rId35" w:history="1">
         <w:r>
           <w:rPr>
             <w:rStyle w:val="Hyperlink"/>
@@ -16008,7 +16700,7 @@
       <w:r>
         <w:t xml:space="preserve">Navigate in your browser to:  </w:t>
       </w:r>
-      <w:hyperlink r:id="rId33" w:history="1">
+      <w:hyperlink r:id="rId36" w:history="1">
         <w:r>
           <w:rPr>
             <w:rStyle w:val="Hyperlink"/>
@@ -16300,7 +16992,7 @@
       <w:r>
         <w:t xml:space="preserve"> navigate to </w:t>
       </w:r>
-      <w:hyperlink r:id="rId34" w:history="1">
+      <w:hyperlink r:id="rId37" w:history="1">
         <w:r>
           <w:rPr>
             <w:rStyle w:val="Hyperlink"/>
@@ -17982,7 +18674,7 @@
         </w:rPr>
         <w:t xml:space="preserve">Healthy Paws Pet Insurance. (2020, June 17). 7 MVP (Most Valuable Pet) Brand Mascots: Past and Present. [Blog post]. </w:t>
       </w:r>
-      <w:hyperlink r:id="rId35" w:history="1">
+      <w:hyperlink r:id="rId38" w:history="1">
         <w:r>
           <w:rPr>
             <w:rStyle w:val="Hyperlink"/>
@@ -18024,7 +18716,7 @@
         </w:rPr>
         <w:t xml:space="preserve">. (n.d.). Ultimate Guide to Brand Ambassador Programs for Dog Owners. [Blog post]. </w:t>
       </w:r>
-      <w:hyperlink r:id="rId36" w:history="1">
+      <w:hyperlink r:id="rId39" w:history="1">
         <w:r>
           <w:rPr>
             <w:rStyle w:val="Hyperlink"/>
@@ -18058,7 +18750,7 @@
         </w:rPr>
         <w:t xml:space="preserve">Pets On Q. (n.d.). Pets as Brand Ambassadors: Leveraging Influencers for Marketing Success. </w:t>
       </w:r>
-      <w:hyperlink r:id="rId37" w:history="1">
+      <w:hyperlink r:id="rId40" w:history="1">
         <w:r>
           <w:rPr>
             <w:rStyle w:val="Hyperlink"/>
@@ -18134,7 +18826,7 @@
         </w:rPr>
         <w:t xml:space="preserve">, M. (2023). Multiclass Image Classification Using Transfer Learning. Sensors, 23(1), 9. </w:t>
       </w:r>
-      <w:hyperlink r:id="rId38" w:history="1">
+      <w:hyperlink r:id="rId41" w:history="1">
         <w:r>
           <w:rPr>
             <w:rStyle w:val="Hyperlink"/>
@@ -18168,7 +18860,7 @@
         </w:rPr>
         <w:t xml:space="preserve">Slade, E., &amp; Branson, K. M. (2022). Deep Reinforced Active Learning for Multi-class Image Classification. Journal of Artificial Intelligence Research, 25(3), 123-145. </w:t>
       </w:r>
-      <w:hyperlink r:id="rId39" w:history="1">
+      <w:hyperlink r:id="rId42" w:history="1">
         <w:r>
           <w:rPr>
             <w:rStyle w:val="Hyperlink"/>
@@ -18210,7 +18902,7 @@
         </w:rPr>
         <w:t xml:space="preserve">, J. (2019, May 1). 10 Machine Learning Methods That Every Data Scientist Should Know. Towards Data Science. </w:t>
       </w:r>
-      <w:hyperlink r:id="rId40" w:history="1">
+      <w:hyperlink r:id="rId43" w:history="1">
         <w:r>
           <w:rPr>
             <w:rStyle w:val="Hyperlink"/>
@@ -18272,7 +18964,7 @@
         </w:rPr>
         <w:t xml:space="preserve"> Image Classification. Stanford University CS229 Project Report. </w:t>
       </w:r>
-      <w:hyperlink r:id="rId41" w:history="1">
+      <w:hyperlink r:id="rId44" w:history="1">
         <w:r>
           <w:rPr>
             <w:rStyle w:val="Hyperlink"/>
@@ -18306,7 +18998,7 @@
         </w:rPr>
         <w:t xml:space="preserve">Microsoft Azure. (n.d.). What is Computer Vision? </w:t>
       </w:r>
-      <w:hyperlink r:id="rId42" w:anchor="object-clssification" w:history="1">
+      <w:hyperlink r:id="rId45" w:anchor="object-clssification" w:history="1">
         <w:r>
           <w:rPr>
             <w:rStyle w:val="Hyperlink"/>
@@ -18348,7 +19040,7 @@
         </w:rPr>
         <w:t xml:space="preserve">Kili Technology. Programming Image Classification with Machine Learning. Kili Technology. </w:t>
       </w:r>
-      <w:hyperlink r:id="rId43" w:history="1">
+      <w:hyperlink r:id="rId46" w:history="1">
         <w:r>
           <w:rPr>
             <w:rStyle w:val="Hyperlink"/>
@@ -18396,7 +19088,7 @@
         </w:rPr>
         <w:t xml:space="preserve">. </w:t>
       </w:r>
-      <w:hyperlink r:id="rId44" w:history="1">
+      <w:hyperlink r:id="rId47" w:history="1">
         <w:r>
           <w:rPr>
             <w:rStyle w:val="Hyperlink"/>
@@ -18421,8 +19113,8 @@
       </w:pPr>
     </w:p>
     <w:sectPr>
-      <w:headerReference w:type="default" r:id="rId45"/>
-      <w:footerReference w:type="default" r:id="rId46"/>
+      <w:headerReference w:type="default" r:id="rId48"/>
+      <w:footerReference w:type="default" r:id="rId49"/>
       <w:pgSz w:w="12240" w:h="15840"/>
       <w:pgMar w:top="1440" w:right="1440" w:bottom="1440" w:left="1440" w:header="720" w:footer="720" w:gutter="0"/>
       <w:cols w:space="720"/>
@@ -18653,7 +19345,7 @@
         <v:path o:extrusionok="f" gradientshapeok="t" o:connecttype="rect"/>
         <o:lock v:ext="edit" aspectratio="t"/>
       </v:shapetype>
-      <v:shape id="_x0000_i1047" type="#_x0000_t75" alt="Checkbox Checked with solid fill" style="width:7.2pt;height:7.2pt;visibility:visible" o:gfxdata="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" o:bullet="t">
+      <v:shape id="_x0000_i1038" type="#_x0000_t75" alt="Checkbox Checked with solid fill" style="width:7.2pt;height:7.2pt;visibility:visible" o:gfxdata="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" o:bullet="t">
         <v:imagedata r:id="rId1" o:title="" croptop="-11747f" cropbottom="-12365f" cropleft="-11747f" cropright="-12365f"/>
       </v:shape>
     </w:pict>
@@ -20605,6 +21297,155 @@
     </w:lvl>
   </w:abstractNum>
   <w:abstractNum w:abstractNumId="15" w15:restartNumberingAfterBreak="0">
+    <w:nsid w:val="526C4EB4"/>
+    <w:multiLevelType w:val="multilevel"/>
+    <w:tmpl w:val="43883A5C"/>
+    <w:lvl w:ilvl="0">
+      <w:start w:val="1"/>
+      <w:numFmt w:val="bullet"/>
+      <w:lvlText w:val=""/>
+      <w:lvlJc w:val="left"/>
+      <w:pPr>
+        <w:tabs>
+          <w:tab w:val="num" w:pos="720"/>
+        </w:tabs>
+        <w:ind w:left="720" w:hanging="360"/>
+      </w:pPr>
+      <w:rPr>
+        <w:rFonts w:ascii="Symbol" w:hAnsi="Symbol" w:hint="default"/>
+        <w:sz w:val="20"/>
+      </w:rPr>
+    </w:lvl>
+    <w:lvl w:ilvl="1" w:tentative="1">
+      <w:start w:val="1"/>
+      <w:numFmt w:val="bullet"/>
+      <w:lvlText w:val=""/>
+      <w:lvlJc w:val="left"/>
+      <w:pPr>
+        <w:tabs>
+          <w:tab w:val="num" w:pos="1440"/>
+        </w:tabs>
+        <w:ind w:left="1440" w:hanging="360"/>
+      </w:pPr>
+      <w:rPr>
+        <w:rFonts w:ascii="Symbol" w:hAnsi="Symbol" w:hint="default"/>
+        <w:sz w:val="20"/>
+      </w:rPr>
+    </w:lvl>
+    <w:lvl w:ilvl="2" w:tentative="1">
+      <w:start w:val="1"/>
+      <w:numFmt w:val="bullet"/>
+      <w:lvlText w:val=""/>
+      <w:lvlJc w:val="left"/>
+      <w:pPr>
+        <w:tabs>
+          <w:tab w:val="num" w:pos="2160"/>
+        </w:tabs>
+        <w:ind w:left="2160" w:hanging="360"/>
+      </w:pPr>
+      <w:rPr>
+        <w:rFonts w:ascii="Symbol" w:hAnsi="Symbol" w:hint="default"/>
+        <w:sz w:val="20"/>
+      </w:rPr>
+    </w:lvl>
+    <w:lvl w:ilvl="3" w:tentative="1">
+      <w:start w:val="1"/>
+      <w:numFmt w:val="bullet"/>
+      <w:lvlText w:val=""/>
+      <w:lvlJc w:val="left"/>
+      <w:pPr>
+        <w:tabs>
+          <w:tab w:val="num" w:pos="2880"/>
+        </w:tabs>
+        <w:ind w:left="2880" w:hanging="360"/>
+      </w:pPr>
+      <w:rPr>
+        <w:rFonts w:ascii="Symbol" w:hAnsi="Symbol" w:hint="default"/>
+        <w:sz w:val="20"/>
+      </w:rPr>
+    </w:lvl>
+    <w:lvl w:ilvl="4" w:tentative="1">
+      <w:start w:val="1"/>
+      <w:numFmt w:val="bullet"/>
+      <w:lvlText w:val=""/>
+      <w:lvlJc w:val="left"/>
+      <w:pPr>
+        <w:tabs>
+          <w:tab w:val="num" w:pos="3600"/>
+        </w:tabs>
+        <w:ind w:left="3600" w:hanging="360"/>
+      </w:pPr>
+      <w:rPr>
+        <w:rFonts w:ascii="Symbol" w:hAnsi="Symbol" w:hint="default"/>
+        <w:sz w:val="20"/>
+      </w:rPr>
+    </w:lvl>
+    <w:lvl w:ilvl="5" w:tentative="1">
+      <w:start w:val="1"/>
+      <w:numFmt w:val="bullet"/>
+      <w:lvlText w:val=""/>
+      <w:lvlJc w:val="left"/>
+      <w:pPr>
+        <w:tabs>
+          <w:tab w:val="num" w:pos="4320"/>
+        </w:tabs>
+        <w:ind w:left="4320" w:hanging="360"/>
+      </w:pPr>
+      <w:rPr>
+        <w:rFonts w:ascii="Symbol" w:hAnsi="Symbol" w:hint="default"/>
+        <w:sz w:val="20"/>
+      </w:rPr>
+    </w:lvl>
+    <w:lvl w:ilvl="6" w:tentative="1">
+      <w:start w:val="1"/>
+      <w:numFmt w:val="bullet"/>
+      <w:lvlText w:val=""/>
+      <w:lvlJc w:val="left"/>
+      <w:pPr>
+        <w:tabs>
+          <w:tab w:val="num" w:pos="5040"/>
+        </w:tabs>
+        <w:ind w:left="5040" w:hanging="360"/>
+      </w:pPr>
+      <w:rPr>
+        <w:rFonts w:ascii="Symbol" w:hAnsi="Symbol" w:hint="default"/>
+        <w:sz w:val="20"/>
+      </w:rPr>
+    </w:lvl>
+    <w:lvl w:ilvl="7" w:tentative="1">
+      <w:start w:val="1"/>
+      <w:numFmt w:val="bullet"/>
+      <w:lvlText w:val=""/>
+      <w:lvlJc w:val="left"/>
+      <w:pPr>
+        <w:tabs>
+          <w:tab w:val="num" w:pos="5760"/>
+        </w:tabs>
+        <w:ind w:left="5760" w:hanging="360"/>
+      </w:pPr>
+      <w:rPr>
+        <w:rFonts w:ascii="Symbol" w:hAnsi="Symbol" w:hint="default"/>
+        <w:sz w:val="20"/>
+      </w:rPr>
+    </w:lvl>
+    <w:lvl w:ilvl="8" w:tentative="1">
+      <w:start w:val="1"/>
+      <w:numFmt w:val="bullet"/>
+      <w:lvlText w:val=""/>
+      <w:lvlJc w:val="left"/>
+      <w:pPr>
+        <w:tabs>
+          <w:tab w:val="num" w:pos="6480"/>
+        </w:tabs>
+        <w:ind w:left="6480" w:hanging="360"/>
+      </w:pPr>
+      <w:rPr>
+        <w:rFonts w:ascii="Symbol" w:hAnsi="Symbol" w:hint="default"/>
+        <w:sz w:val="20"/>
+      </w:rPr>
+    </w:lvl>
+  </w:abstractNum>
+  <w:abstractNum w:abstractNumId="16" w15:restartNumberingAfterBreak="0">
     <w:nsid w:val="572D28B1"/>
     <w:multiLevelType w:val="multilevel"/>
     <w:tmpl w:val="153C05AA"/>
@@ -20749,7 +21590,7 @@
       </w:rPr>
     </w:lvl>
   </w:abstractNum>
-  <w:abstractNum w:abstractNumId="16" w15:restartNumberingAfterBreak="0">
+  <w:abstractNum w:abstractNumId="17" w15:restartNumberingAfterBreak="0">
     <w:nsid w:val="57D67140"/>
     <w:multiLevelType w:val="hybridMultilevel"/>
     <w:tmpl w:val="8940F544"/>
@@ -20862,7 +21703,7 @@
       </w:rPr>
     </w:lvl>
   </w:abstractNum>
-  <w:abstractNum w:abstractNumId="17" w15:restartNumberingAfterBreak="0">
+  <w:abstractNum w:abstractNumId="18" w15:restartNumberingAfterBreak="0">
     <w:nsid w:val="5F29637E"/>
     <w:multiLevelType w:val="multilevel"/>
     <w:tmpl w:val="418272A4"/>
@@ -21011,7 +21852,7 @@
       </w:rPr>
     </w:lvl>
   </w:abstractNum>
-  <w:abstractNum w:abstractNumId="18" w15:restartNumberingAfterBreak="0">
+  <w:abstractNum w:abstractNumId="19" w15:restartNumberingAfterBreak="0">
     <w:nsid w:val="60FD0C23"/>
     <w:multiLevelType w:val="multilevel"/>
     <w:tmpl w:val="73A047AE"/>
@@ -21160,7 +22001,7 @@
       </w:rPr>
     </w:lvl>
   </w:abstractNum>
-  <w:abstractNum w:abstractNumId="19" w15:restartNumberingAfterBreak="0">
+  <w:abstractNum w:abstractNumId="20" w15:restartNumberingAfterBreak="0">
     <w:nsid w:val="6478164C"/>
     <w:multiLevelType w:val="multilevel"/>
     <w:tmpl w:val="F904B730"/>
@@ -21262,7 +22103,7 @@
       </w:pPr>
     </w:lvl>
   </w:abstractNum>
-  <w:abstractNum w:abstractNumId="20" w15:restartNumberingAfterBreak="0">
+  <w:abstractNum w:abstractNumId="21" w15:restartNumberingAfterBreak="0">
     <w:nsid w:val="655242BD"/>
     <w:multiLevelType w:val="multilevel"/>
     <w:tmpl w:val="2392F4DA"/>
@@ -21411,7 +22252,7 @@
       </w:rPr>
     </w:lvl>
   </w:abstractNum>
-  <w:abstractNum w:abstractNumId="21" w15:restartNumberingAfterBreak="0">
+  <w:abstractNum w:abstractNumId="22" w15:restartNumberingAfterBreak="0">
     <w:nsid w:val="6F316EE5"/>
     <w:multiLevelType w:val="multilevel"/>
     <w:tmpl w:val="0F0EF444"/>
@@ -21560,7 +22401,7 @@
       </w:rPr>
     </w:lvl>
   </w:abstractNum>
-  <w:abstractNum w:abstractNumId="22" w15:restartNumberingAfterBreak="0">
+  <w:abstractNum w:abstractNumId="23" w15:restartNumberingAfterBreak="0">
     <w:nsid w:val="6F697151"/>
     <w:multiLevelType w:val="multilevel"/>
     <w:tmpl w:val="E42C2C86"/>
@@ -21709,7 +22550,7 @@
       </w:rPr>
     </w:lvl>
   </w:abstractNum>
-  <w:abstractNum w:abstractNumId="23" w15:restartNumberingAfterBreak="0">
+  <w:abstractNum w:abstractNumId="24" w15:restartNumberingAfterBreak="0">
     <w:nsid w:val="74C1733C"/>
     <w:multiLevelType w:val="multilevel"/>
     <w:tmpl w:val="2362CD2A"/>
@@ -21858,7 +22699,7 @@
       </w:rPr>
     </w:lvl>
   </w:abstractNum>
-  <w:abstractNum w:abstractNumId="24" w15:restartNumberingAfterBreak="0">
+  <w:abstractNum w:abstractNumId="25" w15:restartNumberingAfterBreak="0">
     <w:nsid w:val="75DB78F1"/>
     <w:multiLevelType w:val="hybridMultilevel"/>
     <w:tmpl w:val="1090BDE8"/>
@@ -21971,7 +22812,7 @@
       </w:rPr>
     </w:lvl>
   </w:abstractNum>
-  <w:abstractNum w:abstractNumId="25" w15:restartNumberingAfterBreak="0">
+  <w:abstractNum w:abstractNumId="26" w15:restartNumberingAfterBreak="0">
     <w:nsid w:val="775956AD"/>
     <w:multiLevelType w:val="hybridMultilevel"/>
     <w:tmpl w:val="F490E3CE"/>
@@ -22084,7 +22925,7 @@
       </w:rPr>
     </w:lvl>
   </w:abstractNum>
-  <w:abstractNum w:abstractNumId="26" w15:restartNumberingAfterBreak="0">
+  <w:abstractNum w:abstractNumId="27" w15:restartNumberingAfterBreak="0">
     <w:nsid w:val="79824A26"/>
     <w:multiLevelType w:val="multilevel"/>
     <w:tmpl w:val="9BCC7300"/>
@@ -22233,7 +23074,7 @@
       </w:rPr>
     </w:lvl>
   </w:abstractNum>
-  <w:abstractNum w:abstractNumId="27" w15:restartNumberingAfterBreak="0">
+  <w:abstractNum w:abstractNumId="28" w15:restartNumberingAfterBreak="0">
     <w:nsid w:val="798528EA"/>
     <w:multiLevelType w:val="multilevel"/>
     <w:tmpl w:val="B1848818"/>
@@ -22382,7 +23223,7 @@
       </w:rPr>
     </w:lvl>
   </w:abstractNum>
-  <w:abstractNum w:abstractNumId="28" w15:restartNumberingAfterBreak="0">
+  <w:abstractNum w:abstractNumId="29" w15:restartNumberingAfterBreak="0">
     <w:nsid w:val="7B717656"/>
     <w:multiLevelType w:val="hybridMultilevel"/>
     <w:tmpl w:val="B7A00E82"/>
@@ -22495,7 +23336,7 @@
       </w:rPr>
     </w:lvl>
   </w:abstractNum>
-  <w:abstractNum w:abstractNumId="29" w15:restartNumberingAfterBreak="0">
+  <w:abstractNum w:abstractNumId="30" w15:restartNumberingAfterBreak="0">
     <w:nsid w:val="7E1114B9"/>
     <w:multiLevelType w:val="multilevel"/>
     <w:tmpl w:val="49128C14"/>
@@ -22644,7 +23485,7 @@
       </w:rPr>
     </w:lvl>
   </w:abstractNum>
-  <w:abstractNum w:abstractNumId="30" w15:restartNumberingAfterBreak="0">
+  <w:abstractNum w:abstractNumId="31" w15:restartNumberingAfterBreak="0">
     <w:nsid w:val="7F4000EC"/>
     <w:multiLevelType w:val="hybridMultilevel"/>
     <w:tmpl w:val="FC701EC4"/>
@@ -22734,7 +23575,7 @@
     <w:abstractNumId w:val="7"/>
   </w:num>
   <w:num w:numId="2" w16cid:durableId="873495525">
-    <w:abstractNumId w:val="24"/>
+    <w:abstractNumId w:val="25"/>
   </w:num>
   <w:num w:numId="3" w16cid:durableId="796798126">
     <w:abstractNumId w:val="2"/>
@@ -22743,37 +23584,37 @@
     <w:abstractNumId w:val="10"/>
   </w:num>
   <w:num w:numId="5" w16cid:durableId="805779164">
-    <w:abstractNumId w:val="21"/>
+    <w:abstractNumId w:val="22"/>
   </w:num>
   <w:num w:numId="6" w16cid:durableId="1112240252">
-    <w:abstractNumId w:val="27"/>
+    <w:abstractNumId w:val="28"/>
   </w:num>
   <w:num w:numId="7" w16cid:durableId="592667857">
     <w:abstractNumId w:val="1"/>
   </w:num>
   <w:num w:numId="8" w16cid:durableId="1083572771">
-    <w:abstractNumId w:val="22"/>
+    <w:abstractNumId w:val="23"/>
   </w:num>
   <w:num w:numId="9" w16cid:durableId="703674180">
     <w:abstractNumId w:val="5"/>
   </w:num>
   <w:num w:numId="10" w16cid:durableId="482158312">
-    <w:abstractNumId w:val="23"/>
+    <w:abstractNumId w:val="24"/>
   </w:num>
   <w:num w:numId="11" w16cid:durableId="2051685259">
-    <w:abstractNumId w:val="25"/>
+    <w:abstractNumId w:val="26"/>
   </w:num>
   <w:num w:numId="12" w16cid:durableId="916094924">
-    <w:abstractNumId w:val="28"/>
+    <w:abstractNumId w:val="29"/>
   </w:num>
   <w:num w:numId="13" w16cid:durableId="901712835">
-    <w:abstractNumId w:val="16"/>
+    <w:abstractNumId w:val="17"/>
   </w:num>
   <w:num w:numId="14" w16cid:durableId="1709448434">
     <w:abstractNumId w:val="0"/>
   </w:num>
   <w:num w:numId="15" w16cid:durableId="659889451">
-    <w:abstractNumId w:val="26"/>
+    <w:abstractNumId w:val="27"/>
   </w:num>
   <w:num w:numId="16" w16cid:durableId="245648622">
     <w:abstractNumId w:val="8"/>
@@ -22782,10 +23623,10 @@
     <w:abstractNumId w:val="3"/>
   </w:num>
   <w:num w:numId="18" w16cid:durableId="1902137161">
-    <w:abstractNumId w:val="15"/>
+    <w:abstractNumId w:val="16"/>
   </w:num>
   <w:num w:numId="19" w16cid:durableId="441849119">
-    <w:abstractNumId w:val="18"/>
+    <w:abstractNumId w:val="19"/>
   </w:num>
   <w:num w:numId="20" w16cid:durableId="815537201">
     <w:abstractNumId w:val="11"/>
@@ -22794,7 +23635,7 @@
     <w:abstractNumId w:val="6"/>
   </w:num>
   <w:num w:numId="22" w16cid:durableId="1333028318">
-    <w:abstractNumId w:val="17"/>
+    <w:abstractNumId w:val="18"/>
   </w:num>
   <w:num w:numId="23" w16cid:durableId="2035034332">
     <w:abstractNumId w:val="14"/>
@@ -22806,10 +23647,10 @@
     <w:abstractNumId w:val="4"/>
   </w:num>
   <w:num w:numId="26" w16cid:durableId="2113283334">
-    <w:abstractNumId w:val="20"/>
+    <w:abstractNumId w:val="21"/>
   </w:num>
   <w:num w:numId="27" w16cid:durableId="869533307">
-    <w:abstractNumId w:val="29"/>
+    <w:abstractNumId w:val="30"/>
   </w:num>
   <w:num w:numId="28" w16cid:durableId="1563977579">
     <w:abstractNumId w:val="9"/>
@@ -22818,10 +23659,13 @@
     <w:abstractNumId w:val="13"/>
   </w:num>
   <w:num w:numId="30" w16cid:durableId="294410699">
-    <w:abstractNumId w:val="30"/>
+    <w:abstractNumId w:val="31"/>
   </w:num>
   <w:num w:numId="31" w16cid:durableId="965502333">
-    <w:abstractNumId w:val="19"/>
+    <w:abstractNumId w:val="20"/>
+  </w:num>
+  <w:num w:numId="32" w16cid:durableId="716398818">
+    <w:abstractNumId w:val="15"/>
   </w:num>
   <w:numIdMacAtCleanup w:val="28"/>
 </w:numbering>
@@ -23309,10 +24153,30 @@
       <w:color w:val="2F5496" w:themeColor="accent1" w:themeShade="BF"/>
     </w:rPr>
   </w:style>
+  <w:style w:type="paragraph" w:styleId="Heading5">
+    <w:name w:val="heading 5"/>
+    <w:basedOn w:val="Normal"/>
+    <w:next w:val="Normal"/>
+    <w:link w:val="Heading5Char"/>
+    <w:uiPriority w:val="9"/>
+    <w:semiHidden/>
+    <w:unhideWhenUsed/>
+    <w:qFormat/>
+    <w:rsid w:val="002A3916"/>
+    <w:pPr>
+      <w:keepNext/>
+      <w:keepLines/>
+      <w:spacing w:before="40" w:after="0"/>
+      <w:outlineLvl w:val="4"/>
+    </w:pPr>
+    <w:rPr>
+      <w:rFonts w:asciiTheme="majorHAnsi" w:eastAsiaTheme="majorEastAsia" w:hAnsiTheme="majorHAnsi" w:cstheme="majorBidi"/>
+      <w:color w:val="2F5496" w:themeColor="accent1" w:themeShade="BF"/>
+    </w:rPr>
+  </w:style>
   <w:style w:type="character" w:default="1" w:styleId="DefaultParagraphFont">
     <w:name w:val="Default Paragraph Font"/>
     <w:uiPriority w:val="1"/>
-    <w:semiHidden/>
     <w:unhideWhenUsed/>
   </w:style>
   <w:style w:type="table" w:default="1" w:styleId="TableNormal">
@@ -23543,6 +24407,18 @@
       <w:rFonts w:asciiTheme="majorHAnsi" w:eastAsiaTheme="majorEastAsia" w:hAnsiTheme="majorHAnsi" w:cstheme="majorBidi"/>
       <w:i/>
       <w:iCs/>
+      <w:color w:val="2F5496" w:themeColor="accent1" w:themeShade="BF"/>
+    </w:rPr>
+  </w:style>
+  <w:style w:type="character" w:customStyle="1" w:styleId="Heading5Char">
+    <w:name w:val="Heading 5 Char"/>
+    <w:basedOn w:val="DefaultParagraphFont"/>
+    <w:link w:val="Heading5"/>
+    <w:uiPriority w:val="9"/>
+    <w:semiHidden/>
+    <w:rsid w:val="002A3916"/>
+    <w:rPr>
+      <w:rFonts w:asciiTheme="majorHAnsi" w:eastAsiaTheme="majorEastAsia" w:hAnsiTheme="majorHAnsi" w:cstheme="majorBidi"/>
       <w:color w:val="2F5496" w:themeColor="accent1" w:themeShade="BF"/>
     </w:rPr>
   </w:style>
